--- a/task1/Task_1_Chernobrovkin_J4133c.docx
+++ b/task1/Task_1_Chernobrovkin_J4133c.docx
@@ -757,37 +757,21 @@
         <w:rPr>
           <w:lang w:val="en-US"/>
         </w:rPr>
-        <w:t xml:space="preserve">- random forest on small </w:t>
-      </w:r>
-      <w:proofErr w:type="gramStart"/>
-      <w:r>
-        <w:rPr>
-          <w:lang w:val="en-US"/>
-        </w:rPr>
-        <w:t>trees;</w:t>
-      </w:r>
-      <w:proofErr w:type="gramEnd"/>
-    </w:p>
-    <w:p>
-      <w:pPr>
-        <w:rPr>
-          <w:lang w:val="en-US"/>
-        </w:rPr>
-      </w:pPr>
-      <w:r>
-        <w:rPr>
-          <w:lang w:val="en-US"/>
-        </w:rPr>
-        <w:t xml:space="preserve">- random forest on deep </w:t>
-      </w:r>
-      <w:proofErr w:type="gramStart"/>
-      <w:r>
-        <w:rPr>
-          <w:lang w:val="en-US"/>
-        </w:rPr>
-        <w:t>trees;</w:t>
-      </w:r>
-      <w:proofErr w:type="gramEnd"/>
+        <w:t>- random forest on small trees;</w:t>
+      </w:r>
+    </w:p>
+    <w:p>
+      <w:pPr>
+        <w:rPr>
+          <w:lang w:val="en-US"/>
+        </w:rPr>
+      </w:pPr>
+      <w:r>
+        <w:rPr>
+          <w:lang w:val="en-US"/>
+        </w:rPr>
+        <w:t>- random forest on deep trees;</w:t>
+      </w:r>
     </w:p>
     <w:p>
       <w:pPr>
@@ -853,100 +837,60 @@
         <w:rPr>
           <w:lang w:val="en-US"/>
         </w:rPr>
-        <w:t xml:space="preserve">- </w:t>
-      </w:r>
-      <w:proofErr w:type="gramStart"/>
-      <w:r>
-        <w:rPr>
-          <w:lang w:val="en-US"/>
-        </w:rPr>
-        <w:t>precision;</w:t>
-      </w:r>
-      <w:proofErr w:type="gramEnd"/>
-    </w:p>
-    <w:p>
-      <w:pPr>
-        <w:rPr>
-          <w:lang w:val="en-US"/>
-        </w:rPr>
-      </w:pPr>
-      <w:r>
-        <w:rPr>
-          <w:lang w:val="en-US"/>
-        </w:rPr>
-        <w:t xml:space="preserve">- </w:t>
-      </w:r>
-      <w:proofErr w:type="gramStart"/>
-      <w:r>
-        <w:rPr>
-          <w:lang w:val="en-US"/>
-        </w:rPr>
-        <w:t>recall;</w:t>
-      </w:r>
-      <w:proofErr w:type="gramEnd"/>
-    </w:p>
-    <w:p>
-      <w:pPr>
-        <w:rPr>
-          <w:lang w:val="en-US"/>
-        </w:rPr>
-      </w:pPr>
-      <w:r>
-        <w:rPr>
-          <w:lang w:val="en-US"/>
-        </w:rPr>
-        <w:t xml:space="preserve">- </w:t>
-      </w:r>
-      <w:proofErr w:type="gramStart"/>
-      <w:r>
-        <w:rPr>
-          <w:lang w:val="en-US"/>
-        </w:rPr>
-        <w:t>accuracy;</w:t>
-      </w:r>
-      <w:proofErr w:type="gramEnd"/>
-    </w:p>
-    <w:p>
-      <w:pPr>
-        <w:rPr>
-          <w:lang w:val="en-US"/>
-        </w:rPr>
-      </w:pPr>
-      <w:r>
-        <w:rPr>
-          <w:lang w:val="en-US"/>
-        </w:rPr>
-        <w:t>- F1-</w:t>
-      </w:r>
-      <w:proofErr w:type="gramStart"/>
-      <w:r>
-        <w:rPr>
-          <w:lang w:val="en-US"/>
-        </w:rPr>
-        <w:t>score;</w:t>
-      </w:r>
-      <w:proofErr w:type="gramEnd"/>
-    </w:p>
-    <w:p>
-      <w:pPr>
-        <w:rPr>
-          <w:lang w:val="en-US"/>
-        </w:rPr>
-      </w:pPr>
-      <w:r>
-        <w:rPr>
-          <w:lang w:val="en-US"/>
-        </w:rPr>
-        <w:t>- log-</w:t>
-      </w:r>
-      <w:proofErr w:type="gramStart"/>
-      <w:r>
-        <w:rPr>
-          <w:lang w:val="en-US"/>
-        </w:rPr>
-        <w:t>loss;</w:t>
-      </w:r>
-      <w:proofErr w:type="gramEnd"/>
+        <w:t>- precision;</w:t>
+      </w:r>
+    </w:p>
+    <w:p>
+      <w:pPr>
+        <w:rPr>
+          <w:lang w:val="en-US"/>
+        </w:rPr>
+      </w:pPr>
+      <w:r>
+        <w:rPr>
+          <w:lang w:val="en-US"/>
+        </w:rPr>
+        <w:t>- recall;</w:t>
+      </w:r>
+    </w:p>
+    <w:p>
+      <w:pPr>
+        <w:rPr>
+          <w:lang w:val="en-US"/>
+        </w:rPr>
+      </w:pPr>
+      <w:r>
+        <w:rPr>
+          <w:lang w:val="en-US"/>
+        </w:rPr>
+        <w:t>- accuracy;</w:t>
+      </w:r>
+    </w:p>
+    <w:p>
+      <w:pPr>
+        <w:rPr>
+          <w:lang w:val="en-US"/>
+        </w:rPr>
+      </w:pPr>
+      <w:r>
+        <w:rPr>
+          <w:lang w:val="en-US"/>
+        </w:rPr>
+        <w:t>- F1-score;</w:t>
+      </w:r>
+    </w:p>
+    <w:p>
+      <w:pPr>
+        <w:rPr>
+          <w:lang w:val="en-US"/>
+        </w:rPr>
+      </w:pPr>
+      <w:r>
+        <w:rPr>
+          <w:lang w:val="en-US"/>
+        </w:rPr>
+        <w:t>- log-loss;</w:t>
+      </w:r>
     </w:p>
     <w:p>
       <w:pPr>
@@ -1086,21 +1030,7 @@
         <w:rPr>
           <w:lang w:val="en-US"/>
         </w:rPr>
-        <w:t xml:space="preserve">Random forest method is a machine learning algorithm that uses an ensemble of decision trees. The algorithm is applied to classification, </w:t>
-      </w:r>
-      <w:proofErr w:type="gramStart"/>
-      <w:r>
-        <w:rPr>
-          <w:lang w:val="en-US"/>
-        </w:rPr>
-        <w:t>regression</w:t>
-      </w:r>
-      <w:proofErr w:type="gramEnd"/>
-      <w:r>
-        <w:rPr>
-          <w:lang w:val="en-US"/>
-        </w:rPr>
-        <w:t xml:space="preserve"> and clustering tasks. The main idea is to use a large ensemble of decision trees, each of which by itself gives a very low classification quality, but due to their large number the result is good.</w:t>
+        <w:t>Random forest method is a machine learning algorithm that uses an ensemble of decision trees. The algorithm is applied to classification, regression and clustering tasks. The main idea is to use a large ensemble of decision trees, each of which by itself gives a very low classification quality, but due to their large number the result is good.</w:t>
       </w:r>
     </w:p>
     <w:p>
@@ -1205,21 +1135,7 @@
         <w:rPr>
           <w:lang w:val="en-US"/>
         </w:rPr>
-        <w:t>The parameters precision, recall, accuracy, F1-</w:t>
-      </w:r>
-      <w:proofErr w:type="gramStart"/>
-      <w:r>
-        <w:rPr>
-          <w:lang w:val="en-US"/>
-        </w:rPr>
-        <w:t>score</w:t>
-      </w:r>
-      <w:proofErr w:type="gramEnd"/>
-      <w:r>
-        <w:rPr>
-          <w:lang w:val="en-US"/>
-        </w:rPr>
-        <w:t xml:space="preserve"> and log-loss were calculated for small decision tree, deep decision tree, random forest on small trees and random forest on deep trees. </w:t>
+        <w:t xml:space="preserve">The parameters precision, recall, accuracy, F1-score and log-loss were calculated for small decision tree, deep decision tree, random forest on small trees and random forest on deep trees. </w:t>
       </w:r>
       <w:r>
         <w:t xml:space="preserve">The </w:t>
@@ -2655,21 +2571,7 @@
         <w:rPr>
           <w:lang w:val="en-US"/>
         </w:rPr>
-        <w:t>In this assignment, aspects of supervised learning algorithms were studied on solving trees and random forest as examples. The architectures of small and deep solver trees and random forests on small and deep solver trees were trained. The parameters accuracy, precision, recall, F1-</w:t>
-      </w:r>
-      <w:proofErr w:type="gramStart"/>
-      <w:r>
-        <w:rPr>
-          <w:lang w:val="en-US"/>
-        </w:rPr>
-        <w:t>score</w:t>
-      </w:r>
-      <w:proofErr w:type="gramEnd"/>
-      <w:r>
-        <w:rPr>
-          <w:lang w:val="en-US"/>
-        </w:rPr>
-        <w:t xml:space="preserve"> and </w:t>
+        <w:t xml:space="preserve">In this assignment, aspects of supervised learning algorithms were studied on solving trees and random forest as examples. The architectures of small and deep solver trees and random forests on small and deep solver trees were trained. The parameters accuracy, precision, recall, F1-score and </w:t>
       </w:r>
       <w:proofErr w:type="spellStart"/>
       <w:r>
